--- a/EstrelaGuia-concluidos.docx
+++ b/EstrelaGuia-concluidos.docx
@@ -37,7 +37,7 @@
           <mc:Choice Requires="wps">
             <w:drawing>
               <wp:inline distT="0" distB="0" distL="0" distR="0" wp14:anchorId="355931B1">
-                <wp:extent cx="6136640" cy="35560"/>
+                <wp:extent cx="6137275" cy="36195"/>
                 <wp:effectExtent l="0" t="0" r="0" b="0"/>
                 <wp:docPr id="1" name="Shape1"/>
                 <a:graphic xmlns:a="http://schemas.openxmlformats.org/drawingml/2006/main">
@@ -47,7 +47,7 @@
                       <wps:spPr>
                         <a:xfrm>
                           <a:off x="0" y="0"/>
-                          <a:ext cx="6135840" cy="34920"/>
+                          <a:ext cx="6136560" cy="35640"/>
                         </a:xfrm>
                         <a:prstGeom prst="rect">
                           <a:avLst/>
@@ -92,7 +92,7 @@
           </mc:Choice>
           <mc:Fallback>
             <w:pict>
-              <v:rect id="shape_0" ID="Shape1" fillcolor="#a0a0a0" stroked="f" style="position:absolute;margin-left:0pt;margin-top:-2.8pt;width:483.1pt;height:2.7pt;mso-position-vertical:top" wp14:anchorId="355931B1">
+              <v:rect id="shape_0" ID="Shape1" fillcolor="#a0a0a0" stroked="f" style="position:absolute;margin-left:0pt;margin-top:-2.85pt;width:483.15pt;height:2.75pt;mso-position-vertical:top" wp14:anchorId="355931B1">
                 <w10:wrap type="none"/>
                 <v:fill o:detectmouseclick="t" type="solid" color2="#5f5f5f"/>
                 <v:stroke color="#3465a4" joinstyle="round" endcap="flat"/>
@@ -250,7 +250,7 @@
                 <wp:positionV relativeFrom="paragraph">
                   <wp:posOffset>31750</wp:posOffset>
                 </wp:positionV>
-                <wp:extent cx="6507480" cy="2053590"/>
+                <wp:extent cx="6508115" cy="2054225"/>
                 <wp:effectExtent l="0" t="0" r="0" b="0"/>
                 <wp:wrapNone/>
                 <wp:docPr id="3" name="Retângulo 19"/>
@@ -261,7 +261,7 @@
                       <wps:spPr>
                         <a:xfrm>
                           <a:off x="0" y="0"/>
-                          <a:ext cx="6507000" cy="2053080"/>
+                          <a:ext cx="6507360" cy="2053440"/>
                         </a:xfrm>
                         <a:prstGeom prst="rect">
                           <a:avLst/>
@@ -310,7 +310,7 @@
           </mc:Choice>
           <mc:Fallback>
             <w:pict>
-              <v:rect id="shape_0" ID="Retângulo 19" fillcolor="#ed1c24" stroked="f" style="position:absolute;margin-left:0.5pt;margin-top:2.5pt;width:512.3pt;height:161.6pt" wp14:anchorId="1CE88356">
+              <v:rect id="shape_0" ID="Retângulo 19" fillcolor="#ed1c24" stroked="f" style="position:absolute;margin-left:0.5pt;margin-top:2.5pt;width:512.35pt;height:161.65pt" wp14:anchorId="1CE88356">
                 <w10:wrap type="square"/>
                 <v:fill o:detectmouseclick="t" type="solid" color2="#12e3db"/>
                 <v:stroke color="#3465a4" weight="12600" joinstyle="round" endcap="flat"/>
@@ -2783,8 +2783,8 @@
         </w:rPr>
       </w:pPr>
       <w:bookmarkStart w:id="5" w:name="__RefHeading___Toc2054_1622151884"/>
-      <w:bookmarkStart w:id="6" w:name="_Toc163061940"/>
-      <w:bookmarkStart w:id="7" w:name="_Toc164878103"/>
+      <w:bookmarkStart w:id="6" w:name="_Toc164878103"/>
+      <w:bookmarkStart w:id="7" w:name="_Toc163061940"/>
       <w:bookmarkEnd w:id="5"/>
       <w:r>
         <w:rPr>
@@ -2812,8 +2812,8 @@
         </w:rPr>
       </w:pPr>
       <w:bookmarkStart w:id="8" w:name="__RefHeading___Toc2056_1622151884"/>
-      <w:bookmarkStart w:id="9" w:name="_Toc163061941"/>
-      <w:bookmarkStart w:id="10" w:name="_Toc164878104"/>
+      <w:bookmarkStart w:id="9" w:name="_Toc164878104"/>
+      <w:bookmarkStart w:id="10" w:name="_Toc163061941"/>
       <w:bookmarkEnd w:id="8"/>
       <w:r>
         <w:rPr>
@@ -2841,8 +2841,8 @@
         </w:rPr>
       </w:pPr>
       <w:bookmarkStart w:id="11" w:name="__RefHeading___Toc2058_1622151884"/>
-      <w:bookmarkStart w:id="12" w:name="_Toc163061942"/>
-      <w:bookmarkStart w:id="13" w:name="_Toc164878105"/>
+      <w:bookmarkStart w:id="12" w:name="_Toc164878105"/>
+      <w:bookmarkStart w:id="13" w:name="_Toc163061942"/>
       <w:bookmarkEnd w:id="11"/>
       <w:r>
         <w:rPr>
@@ -2963,8 +2963,8 @@
         </w:rPr>
       </w:pPr>
       <w:bookmarkStart w:id="14" w:name="__RefHeading___Toc2060_1622151884"/>
-      <w:bookmarkStart w:id="15" w:name="_Toc163061943"/>
-      <w:bookmarkStart w:id="16" w:name="_Toc164878106"/>
+      <w:bookmarkStart w:id="15" w:name="_Toc164878106"/>
+      <w:bookmarkStart w:id="16" w:name="_Toc163061943"/>
       <w:bookmarkEnd w:id="14"/>
       <w:r>
         <w:rPr>
@@ -3394,8 +3394,8 @@
         </w:rPr>
       </w:pPr>
       <w:bookmarkStart w:id="17" w:name="__RefHeading___Toc2062_1622151884"/>
-      <w:bookmarkStart w:id="18" w:name="_Toc163061944"/>
-      <w:bookmarkStart w:id="19" w:name="_Toc164878107"/>
+      <w:bookmarkStart w:id="18" w:name="_Toc164878107"/>
+      <w:bookmarkStart w:id="19" w:name="_Toc163061944"/>
       <w:bookmarkEnd w:id="17"/>
       <w:r>
         <w:rPr>
@@ -3423,8 +3423,8 @@
         </w:rPr>
       </w:pPr>
       <w:bookmarkStart w:id="20" w:name="__RefHeading___Toc2064_1622151884"/>
-      <w:bookmarkStart w:id="21" w:name="_Toc163061945"/>
-      <w:bookmarkStart w:id="22" w:name="_Toc164878108"/>
+      <w:bookmarkStart w:id="21" w:name="_Toc164878108"/>
+      <w:bookmarkStart w:id="22" w:name="_Toc163061945"/>
       <w:bookmarkEnd w:id="20"/>
       <w:r>
         <w:rPr>
@@ -3492,8 +3492,8 @@
         </w:rPr>
       </w:pPr>
       <w:bookmarkStart w:id="23" w:name="__RefHeading___Toc2066_1622151884"/>
-      <w:bookmarkStart w:id="24" w:name="_Toc163061946"/>
-      <w:bookmarkStart w:id="25" w:name="_Toc164878109"/>
+      <w:bookmarkStart w:id="24" w:name="_Toc164878109"/>
+      <w:bookmarkStart w:id="25" w:name="_Toc163061946"/>
       <w:bookmarkEnd w:id="23"/>
       <w:r>
         <w:rPr>
@@ -4431,8 +4431,8 @@
         </w:rPr>
       </w:pPr>
       <w:bookmarkStart w:id="26" w:name="__RefHeading___Toc2068_1622151884"/>
-      <w:bookmarkStart w:id="27" w:name="_Toc163061947"/>
-      <w:bookmarkStart w:id="28" w:name="_Toc164878110"/>
+      <w:bookmarkStart w:id="27" w:name="_Toc164878110"/>
+      <w:bookmarkStart w:id="28" w:name="_Toc163061947"/>
       <w:bookmarkEnd w:id="26"/>
       <w:r>
         <w:rPr>
@@ -4467,8 +4467,8 @@
         </w:rPr>
       </w:pPr>
       <w:bookmarkStart w:id="29" w:name="__RefHeading___Toc2070_1622151884"/>
-      <w:bookmarkStart w:id="30" w:name="_Toc163061948"/>
-      <w:bookmarkStart w:id="31" w:name="_Toc164878111"/>
+      <w:bookmarkStart w:id="30" w:name="_Toc164878111"/>
+      <w:bookmarkStart w:id="31" w:name="_Toc163061948"/>
       <w:bookmarkEnd w:id="29"/>
       <w:r>
         <w:rPr>
@@ -4497,8 +4497,8 @@
         </w:rPr>
       </w:pPr>
       <w:bookmarkStart w:id="32" w:name="__RefHeading___Toc2072_1622151884"/>
-      <w:bookmarkStart w:id="33" w:name="_Toc163061949"/>
-      <w:bookmarkStart w:id="34" w:name="_Toc164878112"/>
+      <w:bookmarkStart w:id="33" w:name="_Toc164878112"/>
+      <w:bookmarkStart w:id="34" w:name="_Toc163061949"/>
       <w:bookmarkEnd w:id="32"/>
       <w:r>
         <w:rPr>
@@ -4906,8 +4906,8 @@
         </w:rPr>
       </w:pPr>
       <w:bookmarkStart w:id="35" w:name="__RefHeading___Toc2074_1622151884"/>
-      <w:bookmarkStart w:id="36" w:name="_Toc163061950"/>
-      <w:bookmarkStart w:id="37" w:name="_Toc164878113"/>
+      <w:bookmarkStart w:id="36" w:name="_Toc164878113"/>
+      <w:bookmarkStart w:id="37" w:name="_Toc163061950"/>
       <w:bookmarkEnd w:id="35"/>
       <w:r>
         <w:rPr>
@@ -5174,7 +5174,7 @@
               <w:spacing w:before="0" w:after="0"/>
               <w:jc w:val="both"/>
               <w:rPr>
-                <w:rFonts w:ascii="Arial" w:hAnsi="Arial"/>
+                <w:highlight w:val="darkYellow"/>
               </w:rPr>
             </w:pPr>
             <w:r>
@@ -5182,6 +5182,7 @@
                 <w:rFonts w:eastAsia="Arial" w:cs="Arial" w:ascii="Arial" w:hAnsi="Arial"/>
                 <w:sz w:val="20"/>
                 <w:szCs w:val="20"/>
+                <w:highlight w:val="darkYellow"/>
               </w:rPr>
               <w:t>Usuários que se autenticaram podem criar, deletar e atualizar suas publicações. Os artigos são visíveis para qualquer usuário do sistema. O artigo pode incluir links, imagens, texto e hipertexto.</w:t>
             </w:r>
@@ -5232,8 +5233,8 @@
         </w:rPr>
       </w:pPr>
       <w:bookmarkStart w:id="38" w:name="__RefHeading___Toc2076_1622151884"/>
-      <w:bookmarkStart w:id="39" w:name="_Toc163061951"/>
-      <w:bookmarkStart w:id="40" w:name="_Toc164878114"/>
+      <w:bookmarkStart w:id="39" w:name="_Toc164878114"/>
+      <w:bookmarkStart w:id="40" w:name="_Toc163061951"/>
       <w:bookmarkEnd w:id="38"/>
       <w:r>
         <w:rPr>
@@ -5507,8 +5508,34 @@
                 <w:rFonts w:eastAsia="Arial" w:cs="Arial" w:ascii="Arial" w:hAnsi="Arial"/>
                 <w:sz w:val="20"/>
                 <w:szCs w:val="20"/>
-              </w:rPr>
-              <w:t>Usuários que se autenticaram podem criar, deletar e atualizar comentários em publicações. Os comentários só podem incluir texto e hiperlinks.</w:t>
+                <w:highlight w:val="darkYellow"/>
+              </w:rPr>
+              <w:t>Usuários que se autenticaram podem criar, deletar</w:t>
+            </w:r>
+            <w:r>
+              <w:rPr>
+                <w:rFonts w:eastAsia="Arial" w:cs="Arial" w:ascii="Arial" w:hAnsi="Arial"/>
+                <w:sz w:val="20"/>
+                <w:szCs w:val="20"/>
+              </w:rPr>
+              <w:t xml:space="preserve"> e atualizar </w:t>
+            </w:r>
+            <w:r>
+              <w:rPr>
+                <w:rFonts w:eastAsia="Arial" w:cs="Arial" w:ascii="Arial" w:hAnsi="Arial"/>
+                <w:sz w:val="20"/>
+                <w:szCs w:val="20"/>
+                <w:highlight w:val="darkYellow"/>
+              </w:rPr>
+              <w:t>comentários em publicações. Os comentários só podem incluir texto</w:t>
+            </w:r>
+            <w:r>
+              <w:rPr>
+                <w:rFonts w:eastAsia="Arial" w:cs="Arial" w:ascii="Arial" w:hAnsi="Arial"/>
+                <w:sz w:val="20"/>
+                <w:szCs w:val="20"/>
+              </w:rPr>
+              <w:t xml:space="preserve"> e hiperlinks.</w:t>
             </w:r>
           </w:p>
         </w:tc>
@@ -5530,8 +5557,8 @@
         </w:rPr>
       </w:pPr>
       <w:bookmarkStart w:id="41" w:name="__RefHeading___Toc2078_1622151884"/>
-      <w:bookmarkStart w:id="42" w:name="_Toc163061952"/>
-      <w:bookmarkStart w:id="43" w:name="_Toc164878115"/>
+      <w:bookmarkStart w:id="42" w:name="_Toc164878115"/>
+      <w:bookmarkStart w:id="43" w:name="_Toc163061952"/>
       <w:bookmarkEnd w:id="41"/>
       <w:r>
         <w:rPr>
@@ -5800,7 +5827,7 @@
               <w:spacing w:before="0" w:after="0"/>
               <w:jc w:val="both"/>
               <w:rPr>
-                <w:rFonts w:ascii="Arial" w:hAnsi="Arial"/>
+                <w:highlight w:val="darkYellow"/>
               </w:rPr>
             </w:pPr>
             <w:r>
@@ -5810,24 +5837,7 @@
                 <w:szCs w:val="20"/>
                 <w:highlight w:val="darkYellow"/>
               </w:rPr>
-              <w:t>Usuários que se autenticaram podem criar</w:t>
-            </w:r>
-            <w:r>
-              <w:rPr>
-                <w:rFonts w:eastAsia="Arial" w:cs="Arial" w:ascii="Arial" w:hAnsi="Arial"/>
-                <w:sz w:val="20"/>
-                <w:szCs w:val="20"/>
-              </w:rPr>
-              <w:t xml:space="preserve">, deletar e atualizar perguntas. </w:t>
-            </w:r>
-            <w:r>
-              <w:rPr>
-                <w:rFonts w:eastAsia="Arial" w:cs="Arial" w:ascii="Arial" w:hAnsi="Arial"/>
-                <w:sz w:val="20"/>
-                <w:szCs w:val="20"/>
-                <w:highlight w:val="darkYellow"/>
-              </w:rPr>
-              <w:t>A pergunta pode incluir links, imagens, texto e hipertexto.</w:t>
+              <w:t>Usuários que se autenticaram podem criar, deletar e atualizar perguntas. A pergunta pode incluir links, imagens, texto e hipertexto.</w:t>
             </w:r>
           </w:p>
         </w:tc>
@@ -5863,8 +5873,8 @@
         </w:rPr>
       </w:pPr>
       <w:bookmarkStart w:id="45" w:name="__RefHeading___Toc2080_1622151884"/>
-      <w:bookmarkStart w:id="46" w:name="_Toc163061953"/>
-      <w:bookmarkStart w:id="47" w:name="_Toc164878116"/>
+      <w:bookmarkStart w:id="46" w:name="_Toc164878116"/>
+      <w:bookmarkStart w:id="47" w:name="_Toc163061953"/>
       <w:bookmarkStart w:id="48" w:name="_heading=h.1ksv4uv"/>
       <w:bookmarkEnd w:id="45"/>
       <w:bookmarkEnd w:id="48"/>
@@ -6196,8 +6206,8 @@
         </w:rPr>
       </w:pPr>
       <w:bookmarkStart w:id="49" w:name="__RefHeading___Toc2082_1622151884"/>
-      <w:bookmarkStart w:id="50" w:name="_Toc163061954"/>
-      <w:bookmarkStart w:id="51" w:name="_Toc164878117"/>
+      <w:bookmarkStart w:id="50" w:name="_Toc164878117"/>
+      <w:bookmarkStart w:id="51" w:name="_Toc163061954"/>
       <w:bookmarkEnd w:id="49"/>
       <w:r>
         <w:rPr>
@@ -6535,8 +6545,8 @@
         </w:rPr>
       </w:pPr>
       <w:bookmarkStart w:id="52" w:name="__RefHeading___Toc2084_1622151884"/>
-      <w:bookmarkStart w:id="53" w:name="_Toc163061955"/>
-      <w:bookmarkStart w:id="54" w:name="_Toc164878118"/>
+      <w:bookmarkStart w:id="53" w:name="_Toc164878118"/>
+      <w:bookmarkStart w:id="54" w:name="_Toc163061955"/>
       <w:bookmarkEnd w:id="52"/>
       <w:r>
         <w:rPr>
@@ -6565,8 +6575,8 @@
         </w:rPr>
       </w:pPr>
       <w:bookmarkStart w:id="55" w:name="__RefHeading___Toc2086_1622151884"/>
-      <w:bookmarkStart w:id="56" w:name="_Toc163061956"/>
-      <w:bookmarkStart w:id="57" w:name="_Toc164878119"/>
+      <w:bookmarkStart w:id="56" w:name="_Toc164878119"/>
+      <w:bookmarkStart w:id="57" w:name="_Toc163061956"/>
       <w:bookmarkEnd w:id="55"/>
       <w:r>
         <w:rPr>
@@ -6872,8 +6882,8 @@
         </w:rPr>
       </w:pPr>
       <w:bookmarkStart w:id="58" w:name="__RefHeading___Toc2088_1622151884"/>
-      <w:bookmarkStart w:id="59" w:name="_Toc163061957"/>
-      <w:bookmarkStart w:id="60" w:name="_Toc164878120"/>
+      <w:bookmarkStart w:id="59" w:name="_Toc164878120"/>
+      <w:bookmarkStart w:id="60" w:name="_Toc163061957"/>
       <w:bookmarkEnd w:id="58"/>
       <w:r>
         <w:rPr>
@@ -7051,8 +7061,8 @@
         </w:rPr>
       </w:pPr>
       <w:bookmarkStart w:id="61" w:name="__RefHeading___Toc2090_1622151884"/>
-      <w:bookmarkStart w:id="62" w:name="_Toc163061958"/>
-      <w:bookmarkStart w:id="63" w:name="_Toc164878121"/>
+      <w:bookmarkStart w:id="62" w:name="_Toc164878121"/>
+      <w:bookmarkStart w:id="63" w:name="_Toc163061958"/>
       <w:bookmarkEnd w:id="61"/>
       <w:r>
         <w:rPr>
@@ -7253,8 +7263,8 @@
         </w:rPr>
       </w:pPr>
       <w:bookmarkStart w:id="64" w:name="__RefHeading___Toc2092_1622151884"/>
-      <w:bookmarkStart w:id="65" w:name="_Toc163061959"/>
-      <w:bookmarkStart w:id="66" w:name="_Toc164878122"/>
+      <w:bookmarkStart w:id="65" w:name="_Toc164878122"/>
+      <w:bookmarkStart w:id="66" w:name="_Toc163061959"/>
       <w:bookmarkEnd w:id="64"/>
       <w:r>
         <w:rPr>
@@ -7282,8 +7292,8 @@
         </w:rPr>
       </w:pPr>
       <w:bookmarkStart w:id="67" w:name="__RefHeading___Toc2094_1622151884"/>
-      <w:bookmarkStart w:id="68" w:name="_Toc163061960"/>
-      <w:bookmarkStart w:id="69" w:name="_Toc164878123"/>
+      <w:bookmarkStart w:id="68" w:name="_Toc164878123"/>
+      <w:bookmarkStart w:id="69" w:name="_Toc163061960"/>
       <w:bookmarkStart w:id="70" w:name="_heading=h.1ci93xb"/>
       <w:bookmarkEnd w:id="67"/>
       <w:bookmarkEnd w:id="70"/>
@@ -7411,8 +7421,8 @@
         </w:rPr>
       </w:pPr>
       <w:bookmarkStart w:id="71" w:name="__RefHeading___Toc2096_1622151884"/>
-      <w:bookmarkStart w:id="72" w:name="_Toc163061961"/>
-      <w:bookmarkStart w:id="73" w:name="_Toc164878124"/>
+      <w:bookmarkStart w:id="72" w:name="_Toc164878124"/>
+      <w:bookmarkStart w:id="73" w:name="_Toc163061961"/>
       <w:bookmarkEnd w:id="71"/>
       <w:r>
         <w:rPr>
@@ -7441,8 +7451,8 @@
         </w:rPr>
       </w:pPr>
       <w:bookmarkStart w:id="74" w:name="__RefHeading___Toc2098_1622151884"/>
-      <w:bookmarkStart w:id="75" w:name="_Toc163061962"/>
-      <w:bookmarkStart w:id="76" w:name="_Toc164878125"/>
+      <w:bookmarkStart w:id="75" w:name="_Toc164878125"/>
+      <w:bookmarkStart w:id="76" w:name="_Toc163061962"/>
       <w:bookmarkStart w:id="77" w:name="_Toc118017836"/>
       <w:bookmarkEnd w:id="74"/>
       <w:r>
@@ -8983,8 +8993,8 @@
         </w:rPr>
       </w:pPr>
       <w:bookmarkStart w:id="78" w:name="__RefHeading___Toc2100_1622151884"/>
-      <w:bookmarkStart w:id="79" w:name="_Toc163061963"/>
-      <w:bookmarkStart w:id="80" w:name="_Toc164878126"/>
+      <w:bookmarkStart w:id="79" w:name="_Toc164878126"/>
+      <w:bookmarkStart w:id="80" w:name="_Toc163061963"/>
       <w:bookmarkEnd w:id="78"/>
       <w:r>
         <w:rPr>
@@ -9349,7 +9359,7 @@
                     <w:pStyle w:val="Normal"/>
                     <w:spacing w:before="0" w:after="0"/>
                     <w:rPr>
-                      <w:rFonts w:ascii="Arial" w:hAnsi="Arial"/>
+                      <w:highlight w:val="darkYellow"/>
                     </w:rPr>
                   </w:pPr>
                   <w:r>
@@ -9358,6 +9368,7 @@
                       <w:color w:val="000000"/>
                       <w:sz w:val="16"/>
                       <w:szCs w:val="16"/>
+                      <w:highlight w:val="darkYellow"/>
                     </w:rPr>
                     <w:t>COMO usuário QUERO poder publicar sobre um assunto PARA ajudar a comunidade de astrônomos.</w:t>
                   </w:r>
@@ -9483,7 +9494,7 @@
                     <w:pStyle w:val="Normal"/>
                     <w:spacing w:before="0" w:after="0"/>
                     <w:rPr>
-                      <w:rFonts w:ascii="Arial" w:hAnsi="Arial"/>
+                      <w:highlight w:val="darkYellow"/>
                     </w:rPr>
                   </w:pPr>
                   <w:r>
@@ -9492,6 +9503,7 @@
                       <w:color w:val="000000"/>
                       <w:sz w:val="16"/>
                       <w:szCs w:val="16"/>
+                      <w:highlight w:val="darkYellow"/>
                     </w:rPr>
                     <w:t>Se o artigo for publicado, deve estar visível a todos os usuários.</w:t>
                   </w:r>
@@ -9660,7 +9672,7 @@
                     <w:pStyle w:val="Normal"/>
                     <w:spacing w:before="0" w:after="0"/>
                     <w:rPr>
-                      <w:rFonts w:ascii="Arial" w:hAnsi="Arial"/>
+                      <w:highlight w:val="darkYellow"/>
                     </w:rPr>
                   </w:pPr>
                   <w:r>
@@ -9669,6 +9681,7 @@
                       <w:color w:val="000000"/>
                       <w:sz w:val="16"/>
                       <w:szCs w:val="16"/>
+                      <w:highlight w:val="darkYellow"/>
                     </w:rPr>
                     <w:t>COMO usuário QUERO editar a publicação que criei PARA corrigir erros que foram feitos.</w:t>
                   </w:r>
@@ -9798,7 +9811,7 @@
                     <w:spacing w:before="0" w:after="0"/>
                     <w:jc w:val="both"/>
                     <w:rPr>
-                      <w:rFonts w:ascii="Arial" w:hAnsi="Arial"/>
+                      <w:highlight w:val="darkYellow"/>
                     </w:rPr>
                   </w:pPr>
                   <w:r>
@@ -9807,6 +9820,7 @@
                       <w:color w:val="000000"/>
                       <w:sz w:val="16"/>
                       <w:szCs w:val="16"/>
+                      <w:highlight w:val="darkYellow"/>
                     </w:rPr>
                     <w:t>As alterações feitas, se forem gravadas devem ser salvas.</w:t>
                   </w:r>
@@ -9975,7 +9989,7 @@
                     <w:pStyle w:val="Normal"/>
                     <w:spacing w:before="0" w:after="0"/>
                     <w:rPr>
-                      <w:rFonts w:ascii="Arial" w:hAnsi="Arial"/>
+                      <w:highlight w:val="darkYellow"/>
                     </w:rPr>
                   </w:pPr>
                   <w:r>
@@ -9984,6 +9998,7 @@
                       <w:color w:val="000000"/>
                       <w:sz w:val="16"/>
                       <w:szCs w:val="16"/>
+                      <w:highlight w:val="darkYellow"/>
                     </w:rPr>
                     <w:t>COMO usuário QUERO excluir o artigo que fiz PARA que não fique salvo na plataforma.</w:t>
                   </w:r>
@@ -10035,6 +10050,7 @@
                       <w:color w:val="000000"/>
                       <w:sz w:val="16"/>
                       <w:szCs w:val="16"/>
+                      <w:highlight w:val="darkYellow"/>
                     </w:rPr>
                   </w:pPr>
                   <w:r>
@@ -10043,7 +10059,9 @@
                       <w:color w:val="000000"/>
                       <w:sz w:val="16"/>
                       <w:szCs w:val="16"/>
-                    </w:rPr>
+                      <w:highlight w:val="darkYellow"/>
+                    </w:rPr>
+                    <w:t>O artigo só poderá ser excluído se não contiver nenhum comentário.</w:t>
                   </w:r>
                 </w:p>
               </w:tc>
@@ -10089,7 +10107,7 @@
                     <w:pStyle w:val="Normal"/>
                     <w:spacing w:before="0" w:after="0"/>
                     <w:rPr>
-                      <w:rFonts w:ascii="Arial" w:hAnsi="Arial"/>
+                      <w:highlight w:val="darkYellow"/>
                     </w:rPr>
                   </w:pPr>
                   <w:r>
@@ -10098,6 +10116,7 @@
                       <w:color w:val="000000"/>
                       <w:sz w:val="16"/>
                       <w:szCs w:val="16"/>
+                      <w:highlight w:val="darkYellow"/>
                     </w:rPr>
                     <w:t>Se for solicitada a exclusão, o artigo deve ser apagado da plataforma.</w:t>
                   </w:r>
@@ -10267,7 +10286,7 @@
                     <w:pStyle w:val="Normal"/>
                     <w:spacing w:before="0" w:after="0"/>
                     <w:rPr>
-                      <w:rFonts w:ascii="Arial" w:hAnsi="Arial"/>
+                      <w:highlight w:val="darkYellow"/>
                     </w:rPr>
                   </w:pPr>
                   <w:r>
@@ -10276,6 +10295,7 @@
                       <w:color w:val="000000"/>
                       <w:sz w:val="16"/>
                       <w:szCs w:val="16"/>
+                      <w:highlight w:val="darkYellow"/>
                     </w:rPr>
                     <w:t>COMO usuário QUERO ler artigos na plataforma PARA me informar sobre.</w:t>
                   </w:r>
@@ -10378,9 +10398,7 @@
                   <w:pPr>
                     <w:pStyle w:val="Normal"/>
                     <w:spacing w:before="0" w:after="0"/>
-                    <w:rPr>
-                      <w:rFonts w:ascii="Arial" w:hAnsi="Arial"/>
-                    </w:rPr>
+                    <w:rPr/>
                   </w:pPr>
                   <w:r>
                     <w:rPr>
@@ -10437,8 +10455,8 @@
         </w:rPr>
       </w:pPr>
       <w:bookmarkStart w:id="81" w:name="__RefHeading___Toc2102_1622151884"/>
-      <w:bookmarkStart w:id="82" w:name="_Toc163061964"/>
-      <w:bookmarkStart w:id="83" w:name="_Toc164878127"/>
+      <w:bookmarkStart w:id="82" w:name="_Toc164878127"/>
+      <w:bookmarkStart w:id="83" w:name="_Toc163061964"/>
       <w:bookmarkEnd w:id="81"/>
       <w:r>
         <w:rPr>
@@ -10803,7 +10821,7 @@
                     <w:pStyle w:val="Normal"/>
                     <w:spacing w:before="0" w:after="0"/>
                     <w:rPr>
-                      <w:rFonts w:ascii="Arial" w:hAnsi="Arial"/>
+                      <w:highlight w:val="darkYellow"/>
                     </w:rPr>
                   </w:pPr>
                   <w:r>
@@ -10812,6 +10830,7 @@
                       <w:color w:val="000000"/>
                       <w:sz w:val="16"/>
                       <w:szCs w:val="16"/>
+                      <w:highlight w:val="darkYellow"/>
                     </w:rPr>
                     <w:t>COMO usuário QUERO poder fazer um comentário em um artigo PARA ajudar a comunidade de astrônomos.</w:t>
                   </w:r>
@@ -11394,7 +11413,7 @@
                     <w:pStyle w:val="Normal"/>
                     <w:spacing w:before="0" w:after="0"/>
                     <w:rPr>
-                      <w:rFonts w:ascii="Arial" w:hAnsi="Arial"/>
+                      <w:highlight w:val="darkYellow"/>
                     </w:rPr>
                   </w:pPr>
                   <w:r>
@@ -11403,6 +11422,7 @@
                       <w:color w:val="000000"/>
                       <w:sz w:val="16"/>
                       <w:szCs w:val="16"/>
+                      <w:highlight w:val="darkYellow"/>
                     </w:rPr>
                     <w:t>COMO usuário QUERO excluir o comentário que fiz PARA que não fique salvo na plataforma.</w:t>
                   </w:r>
@@ -11450,17 +11470,16 @@
                     <w:pStyle w:val="Normal"/>
                     <w:spacing w:before="0" w:after="0"/>
                     <w:rPr>
-                      <w:rFonts w:ascii="Arial" w:hAnsi="Arial"/>
+                      <w:rFonts w:ascii="Arial" w:hAnsi="Arial" w:eastAsia="Arial" w:cs="Arial"/>
+                      <w:color w:val="000000"/>
+                      <w:sz w:val="16"/>
+                      <w:szCs w:val="16"/>
                     </w:rPr>
                   </w:pPr>
                   <w:r>
                     <w:rPr>
-                      <w:rFonts w:eastAsia="Arial" w:cs="Arial" w:ascii="Arial" w:hAnsi="Arial"/>
-                      <w:color w:val="000000"/>
-                      <w:sz w:val="16"/>
-                      <w:szCs w:val="16"/>
-                    </w:rPr>
-                    <w:t>-</w:t>
+                      <w:highlight w:val="darkYellow"/>
+                    </w:rPr>
                   </w:r>
                 </w:p>
               </w:tc>
@@ -11506,7 +11525,7 @@
                     <w:pStyle w:val="Normal"/>
                     <w:spacing w:before="0" w:after="0"/>
                     <w:rPr>
-                      <w:rFonts w:ascii="Arial" w:hAnsi="Arial"/>
+                      <w:highlight w:val="darkYellow"/>
                     </w:rPr>
                   </w:pPr>
                   <w:r>
@@ -11515,6 +11534,7 @@
                       <w:color w:val="000000"/>
                       <w:sz w:val="16"/>
                       <w:szCs w:val="16"/>
+                      <w:highlight w:val="darkYellow"/>
                     </w:rPr>
                     <w:t>Comentários excluídos estejam apagados da lista de comentários.</w:t>
                   </w:r>
@@ -11684,7 +11704,7 @@
                     <w:pStyle w:val="Normal"/>
                     <w:spacing w:before="0" w:after="0"/>
                     <w:rPr>
-                      <w:rFonts w:ascii="Arial" w:hAnsi="Arial"/>
+                      <w:highlight w:val="darkYellow"/>
                     </w:rPr>
                   </w:pPr>
                   <w:r>
@@ -11693,6 +11713,7 @@
                       <w:color w:val="000000"/>
                       <w:sz w:val="16"/>
                       <w:szCs w:val="16"/>
+                      <w:highlight w:val="darkYellow"/>
                     </w:rPr>
                     <w:t>COMO usuário QUERO ler os comentários feitos em artigos PARA me informar sobre.</w:t>
                   </w:r>
@@ -11814,7 +11835,7 @@
                     <w:pStyle w:val="Normal"/>
                     <w:spacing w:before="0" w:after="0"/>
                     <w:rPr>
-                      <w:rFonts w:ascii="Arial" w:hAnsi="Arial"/>
+                      <w:highlight w:val="darkYellow"/>
                     </w:rPr>
                   </w:pPr>
                   <w:r>
@@ -11823,6 +11844,7 @@
                       <w:color w:val="000000"/>
                       <w:sz w:val="16"/>
                       <w:szCs w:val="16"/>
+                      <w:highlight w:val="darkYellow"/>
                     </w:rPr>
                     <w:t>O nome, a data e o texto devem estar visíveis.</w:t>
                   </w:r>
@@ -11872,8 +11894,8 @@
         </w:rPr>
       </w:pPr>
       <w:bookmarkStart w:id="84" w:name="__RefHeading___Toc2104_1622151884"/>
-      <w:bookmarkStart w:id="85" w:name="_Toc163061965"/>
-      <w:bookmarkStart w:id="86" w:name="_Toc164878128"/>
+      <w:bookmarkStart w:id="85" w:name="_Toc164878128"/>
+      <w:bookmarkStart w:id="86" w:name="_Toc163061965"/>
       <w:bookmarkEnd w:id="84"/>
       <w:r>
         <w:rPr>
@@ -12532,7 +12554,7 @@
                     <w:pStyle w:val="Normal"/>
                     <w:spacing w:before="0" w:after="0"/>
                     <w:rPr>
-                      <w:rFonts w:ascii="Arial" w:hAnsi="Arial"/>
+                      <w:highlight w:val="darkYellow"/>
                     </w:rPr>
                   </w:pPr>
                   <w:r>
@@ -12541,6 +12563,7 @@
                       <w:color w:val="000000"/>
                       <w:sz w:val="16"/>
                       <w:szCs w:val="16"/>
+                      <w:highlight w:val="darkYellow"/>
                     </w:rPr>
                     <w:t>COMO usuário QUERO editar a pergunta que fiz PARA corrigir erros que foram feitos.</w:t>
                   </w:r>
@@ -12616,13 +12639,7 @@
                     </w:rPr>
                   </w:pPr>
                   <w:r>
-                    <w:rPr>
-                      <w:rFonts w:eastAsia="Arial" w:cs="Arial" w:ascii="Arial" w:hAnsi="Arial"/>
-                      <w:color w:val="000000"/>
-                      <w:sz w:val="16"/>
-                      <w:szCs w:val="16"/>
-                    </w:rPr>
-                    <w:t>-</w:t>
+                    <w:rPr/>
                   </w:r>
                 </w:p>
               </w:tc>
@@ -12670,7 +12687,7 @@
                     <w:spacing w:before="0" w:after="0"/>
                     <w:jc w:val="both"/>
                     <w:rPr>
-                      <w:rFonts w:ascii="Arial" w:hAnsi="Arial"/>
+                      <w:highlight w:val="darkYellow"/>
                     </w:rPr>
                   </w:pPr>
                   <w:r>
@@ -12679,6 +12696,7 @@
                       <w:color w:val="000000"/>
                       <w:sz w:val="16"/>
                       <w:szCs w:val="16"/>
+                      <w:highlight w:val="darkYellow"/>
                     </w:rPr>
                     <w:t>As alterações estarem salvas.</w:t>
                   </w:r>
@@ -12847,7 +12865,7 @@
                     <w:pStyle w:val="Normal"/>
                     <w:spacing w:before="0" w:after="0"/>
                     <w:rPr>
-                      <w:rFonts w:ascii="Arial" w:hAnsi="Arial"/>
+                      <w:highlight w:val="darkYellow"/>
                     </w:rPr>
                   </w:pPr>
                   <w:r>
@@ -12856,6 +12874,7 @@
                       <w:color w:val="000000"/>
                       <w:sz w:val="16"/>
                       <w:szCs w:val="16"/>
+                      <w:highlight w:val="darkYellow"/>
                     </w:rPr>
                     <w:t>COMO usuário QUERO excluir a pergunta que fiz PARA que não fique salva na plataforma.</w:t>
                   </w:r>
@@ -12903,7 +12922,7 @@
                     <w:pStyle w:val="Normal"/>
                     <w:spacing w:before="0" w:after="0"/>
                     <w:rPr>
-                      <w:rFonts w:ascii="Arial" w:hAnsi="Arial"/>
+                      <w:highlight w:val="darkYellow"/>
                     </w:rPr>
                   </w:pPr>
                   <w:r>
@@ -12912,8 +12931,9 @@
                       <w:color w:val="000000"/>
                       <w:sz w:val="16"/>
                       <w:szCs w:val="16"/>
-                    </w:rPr>
-                    <w:t>-</w:t>
+                      <w:highlight w:val="darkYellow"/>
+                    </w:rPr>
+                    <w:t>Uma pergunta só pode ser excluída se não tiver respostas.</w:t>
                   </w:r>
                 </w:p>
               </w:tc>
@@ -12959,7 +12979,7 @@
                     <w:pStyle w:val="Normal"/>
                     <w:spacing w:before="0" w:after="0"/>
                     <w:rPr>
-                      <w:rFonts w:ascii="Arial" w:hAnsi="Arial"/>
+                      <w:highlight w:val="darkYellow"/>
                     </w:rPr>
                   </w:pPr>
                   <w:r>
@@ -12968,6 +12988,7 @@
                       <w:color w:val="000000"/>
                       <w:sz w:val="16"/>
                       <w:szCs w:val="16"/>
+                      <w:highlight w:val="darkYellow"/>
                     </w:rPr>
                     <w:t>As perguntas excluídas têm que ser apagadas da base de dados.</w:t>
                   </w:r>
@@ -13328,8 +13349,8 @@
         </w:rPr>
       </w:pPr>
       <w:bookmarkStart w:id="87" w:name="__RefHeading___Toc2106_1622151884"/>
-      <w:bookmarkStart w:id="88" w:name="_Toc163061966"/>
-      <w:bookmarkStart w:id="89" w:name="_Toc164878129"/>
+      <w:bookmarkStart w:id="88" w:name="_Toc164878129"/>
+      <w:bookmarkStart w:id="89" w:name="_Toc163061966"/>
       <w:bookmarkEnd w:id="87"/>
       <w:r>
         <w:rPr>
@@ -14799,8 +14820,8 @@
         </w:rPr>
       </w:pPr>
       <w:bookmarkStart w:id="90" w:name="__RefHeading___Toc2108_1622151884"/>
-      <w:bookmarkStart w:id="91" w:name="_Toc163061967"/>
-      <w:bookmarkStart w:id="92" w:name="_Toc164878130"/>
+      <w:bookmarkStart w:id="91" w:name="_Toc164878130"/>
+      <w:bookmarkStart w:id="92" w:name="_Toc163061967"/>
       <w:bookmarkEnd w:id="90"/>
       <w:r>
         <w:rPr>
@@ -15946,8 +15967,8 @@
         </w:rPr>
       </w:pPr>
       <w:bookmarkStart w:id="93" w:name="__RefHeading___Toc2110_1622151884"/>
-      <w:bookmarkStart w:id="94" w:name="_Toc163061968"/>
-      <w:bookmarkStart w:id="95" w:name="_Toc164878131"/>
+      <w:bookmarkStart w:id="94" w:name="_Toc164878131"/>
+      <w:bookmarkStart w:id="95" w:name="_Toc163061968"/>
       <w:bookmarkEnd w:id="93"/>
       <w:r>
         <w:rPr>
@@ -15975,8 +15996,8 @@
         </w:rPr>
       </w:pPr>
       <w:bookmarkStart w:id="96" w:name="__RefHeading___Toc2112_1622151884"/>
-      <w:bookmarkStart w:id="97" w:name="_Toc163061969"/>
-      <w:bookmarkStart w:id="98" w:name="_Toc164878132"/>
+      <w:bookmarkStart w:id="97" w:name="_Toc164878132"/>
+      <w:bookmarkStart w:id="98" w:name="_Toc163061969"/>
       <w:bookmarkEnd w:id="96"/>
       <w:r>
         <w:rPr>
@@ -16332,82 +16353,6 @@
               <w:pStyle w:val="Normal"/>
               <w:spacing w:lineRule="auto" w:line="240" w:before="0" w:after="0"/>
               <w:rPr>
-                <w:strike/>
-              </w:rPr>
-            </w:pPr>
-            <w:r>
-              <w:rPr>
-                <w:rFonts w:eastAsia="Arial" w:cs="Arial" w:ascii="Arial" w:hAnsi="Arial"/>
-                <w:strike/>
-                <w:sz w:val="18"/>
-                <w:szCs w:val="18"/>
-              </w:rPr>
-              <w:t>jQuery</w:t>
-            </w:r>
-          </w:p>
-        </w:tc>
-        <w:tc>
-          <w:tcPr>
-            <w:tcW w:w="1563" w:type="dxa"/>
-            <w:tcBorders/>
-          </w:tcPr>
-          <w:p>
-            <w:pPr>
-              <w:pStyle w:val="Normal"/>
-              <w:spacing w:lineRule="auto" w:line="240" w:before="0" w:after="0"/>
-              <w:jc w:val="center"/>
-              <w:rPr>
-                <w:strike/>
-              </w:rPr>
-            </w:pPr>
-            <w:r>
-              <w:rPr>
-                <w:rFonts w:cs="Arial" w:ascii="Arial" w:hAnsi="Arial"/>
-                <w:strike/>
-                <w:sz w:val="18"/>
-                <w:szCs w:val="18"/>
-              </w:rPr>
-              <w:t>3.7.1</w:t>
-            </w:r>
-          </w:p>
-        </w:tc>
-        <w:tc>
-          <w:tcPr>
-            <w:tcW w:w="4819" w:type="dxa"/>
-            <w:tcBorders/>
-          </w:tcPr>
-          <w:p>
-            <w:pPr>
-              <w:pStyle w:val="Normal"/>
-              <w:spacing w:lineRule="auto" w:line="240" w:before="0" w:after="0"/>
-              <w:rPr>
-                <w:strike/>
-              </w:rPr>
-            </w:pPr>
-            <w:r>
-              <w:rPr>
-                <w:rFonts w:eastAsia="Arial" w:cs="Arial" w:ascii="Arial" w:hAnsi="Arial"/>
-                <w:strike/>
-                <w:sz w:val="18"/>
-                <w:szCs w:val="18"/>
-              </w:rPr>
-              <w:t>Interatividade no Frontend</w:t>
-            </w:r>
-          </w:p>
-        </w:tc>
-      </w:tr>
-      <w:tr>
-        <w:trPr/>
-        <w:tc>
-          <w:tcPr>
-            <w:tcW w:w="3115" w:type="dxa"/>
-            <w:tcBorders/>
-          </w:tcPr>
-          <w:p>
-            <w:pPr>
-              <w:pStyle w:val="Normal"/>
-              <w:spacing w:lineRule="auto" w:line="240" w:before="0" w:after="0"/>
-              <w:rPr>
                 <w:rFonts w:ascii="Arial" w:hAnsi="Arial"/>
               </w:rPr>
             </w:pPr>
@@ -16581,7 +16526,18 @@
           <w:sz w:val="20"/>
           <w:szCs w:val="20"/>
         </w:rPr>
-        <w:t xml:space="preserve"> PostgreSQL. Para realizar as interações no lado do cliente a biblioteca jQuery será utilizada.</w:t>
+        <w:t xml:space="preserve"> PostgreSQL. </w:t>
+      </w:r>
+      <w:r>
+        <w:rPr>
+          <w:rFonts w:eastAsia="Arial" w:cs="Arial" w:ascii="Arial" w:hAnsi="Arial"/>
+          <w:color w:val="auto"/>
+          <w:kern w:val="0"/>
+          <w:sz w:val="20"/>
+          <w:szCs w:val="20"/>
+          <w:lang w:val="pt-BR" w:eastAsia="pt-BR" w:bidi="ar-SA"/>
+        </w:rPr>
+        <w:t>O frontend será implementado em HTML5, CSS3 e Javascript.</w:t>
       </w:r>
     </w:p>
     <w:p>
@@ -16617,8 +16573,8 @@
         </w:rPr>
       </w:pPr>
       <w:bookmarkStart w:id="99" w:name="__RefHeading___Toc2114_1622151884"/>
-      <w:bookmarkStart w:id="100" w:name="_Toc163061970"/>
-      <w:bookmarkStart w:id="101" w:name="_Toc164878133"/>
+      <w:bookmarkStart w:id="100" w:name="_Toc164878133"/>
+      <w:bookmarkStart w:id="101" w:name="_Toc163061970"/>
       <w:bookmarkEnd w:id="99"/>
       <w:r>
         <w:drawing>
@@ -16836,8 +16792,8 @@
         </w:rPr>
       </w:pPr>
       <w:bookmarkStart w:id="102" w:name="__RefHeading___Toc2116_1622151884"/>
-      <w:bookmarkStart w:id="103" w:name="_Toc163061971"/>
-      <w:bookmarkStart w:id="104" w:name="_Toc164878134"/>
+      <w:bookmarkStart w:id="103" w:name="_Toc164878134"/>
+      <w:bookmarkStart w:id="104" w:name="_Toc163061971"/>
       <w:bookmarkEnd w:id="102"/>
       <w:r>
         <w:rPr>
@@ -19039,7 +18995,7 @@
           </w:r>
           <w:r>
             <w:rPr/>
-            <w:t>10</w:t>
+            <w:t>14</w:t>
           </w:r>
           <w:r>
             <w:rPr/>

--- a/EstrelaGuia-concluidos.docx
+++ b/EstrelaGuia-concluidos.docx
@@ -37,7 +37,7 @@
           <mc:Choice Requires="wps">
             <w:drawing>
               <wp:inline distT="0" distB="0" distL="0" distR="0" wp14:anchorId="355931B1">
-                <wp:extent cx="6137275" cy="36195"/>
+                <wp:extent cx="6138545" cy="37465"/>
                 <wp:effectExtent l="0" t="0" r="0" b="0"/>
                 <wp:docPr id="1" name="Shape1"/>
                 <a:graphic xmlns:a="http://schemas.openxmlformats.org/drawingml/2006/main">
@@ -47,7 +47,7 @@
                       <wps:spPr>
                         <a:xfrm>
                           <a:off x="0" y="0"/>
-                          <a:ext cx="6136560" cy="35640"/>
+                          <a:ext cx="6138000" cy="36720"/>
                         </a:xfrm>
                         <a:prstGeom prst="rect">
                           <a:avLst/>
@@ -92,7 +92,7 @@
           </mc:Choice>
           <mc:Fallback>
             <w:pict>
-              <v:rect id="shape_0" ID="Shape1" fillcolor="#a0a0a0" stroked="f" style="position:absolute;margin-left:0pt;margin-top:-2.85pt;width:483.15pt;height:2.75pt;mso-position-vertical:top" wp14:anchorId="355931B1">
+              <v:rect id="shape_0" ID="Shape1" fillcolor="#a0a0a0" stroked="f" style="position:absolute;margin-left:0pt;margin-top:-2.95pt;width:483.25pt;height:2.85pt;mso-position-vertical:top" wp14:anchorId="355931B1">
                 <w10:wrap type="none"/>
                 <v:fill o:detectmouseclick="t" type="solid" color2="#5f5f5f"/>
                 <v:stroke color="#3465a4" joinstyle="round" endcap="flat"/>
@@ -250,7 +250,7 @@
                 <wp:positionV relativeFrom="paragraph">
                   <wp:posOffset>31750</wp:posOffset>
                 </wp:positionV>
-                <wp:extent cx="6508115" cy="2054225"/>
+                <wp:extent cx="6509385" cy="2055495"/>
                 <wp:effectExtent l="0" t="0" r="0" b="0"/>
                 <wp:wrapNone/>
                 <wp:docPr id="3" name="Retângulo 19"/>
@@ -261,7 +261,7 @@
                       <wps:spPr>
                         <a:xfrm>
                           <a:off x="0" y="0"/>
-                          <a:ext cx="6507360" cy="2053440"/>
+                          <a:ext cx="6508800" cy="2054880"/>
                         </a:xfrm>
                         <a:prstGeom prst="rect">
                           <a:avLst/>
@@ -310,7 +310,7 @@
           </mc:Choice>
           <mc:Fallback>
             <w:pict>
-              <v:rect id="shape_0" ID="Retângulo 19" fillcolor="#ed1c24" stroked="f" style="position:absolute;margin-left:0.5pt;margin-top:2.5pt;width:512.35pt;height:161.65pt" wp14:anchorId="1CE88356">
+              <v:rect id="shape_0" ID="Retângulo 19" fillcolor="#ed1c24" stroked="f" style="position:absolute;margin-left:0.5pt;margin-top:2.5pt;width:512.45pt;height:161.75pt" wp14:anchorId="1CE88356">
                 <w10:wrap type="square"/>
                 <v:fill o:detectmouseclick="t" type="solid" color2="#12e3db"/>
                 <v:stroke color="#3465a4" weight="12600" joinstyle="round" endcap="flat"/>
@@ -5510,24 +5510,7 @@
                 <w:szCs w:val="20"/>
                 <w:highlight w:val="darkYellow"/>
               </w:rPr>
-              <w:t>Usuários que se autenticaram podem criar, deletar</w:t>
-            </w:r>
-            <w:r>
-              <w:rPr>
-                <w:rFonts w:eastAsia="Arial" w:cs="Arial" w:ascii="Arial" w:hAnsi="Arial"/>
-                <w:sz w:val="20"/>
-                <w:szCs w:val="20"/>
-              </w:rPr>
-              <w:t xml:space="preserve"> e atualizar </w:t>
-            </w:r>
-            <w:r>
-              <w:rPr>
-                <w:rFonts w:eastAsia="Arial" w:cs="Arial" w:ascii="Arial" w:hAnsi="Arial"/>
-                <w:sz w:val="20"/>
-                <w:szCs w:val="20"/>
-                <w:highlight w:val="darkYellow"/>
-              </w:rPr>
-              <w:t>comentários em publicações. Os comentários só podem incluir texto</w:t>
+              <w:t>Usuários que se autenticaram podem criar, deletar e atualizar comentários em publicações. Os comentários só podem incluir texto</w:t>
             </w:r>
             <w:r>
               <w:rPr>
@@ -6474,7 +6457,7 @@
               <w:spacing w:before="0" w:after="0"/>
               <w:jc w:val="both"/>
               <w:rPr>
-                <w:rFonts w:ascii="Arial" w:hAnsi="Arial"/>
+                <w:highlight w:val="darkYellow"/>
               </w:rPr>
             </w:pPr>
             <w:r>
@@ -6482,6 +6465,7 @@
                 <w:rFonts w:eastAsia="Arial" w:cs="Arial" w:ascii="Arial" w:hAnsi="Arial"/>
                 <w:sz w:val="20"/>
                 <w:szCs w:val="20"/>
+                <w:highlight w:val="darkYellow"/>
               </w:rPr>
               <w:t>Usuários que se autenticaram podem salvar artigos e perguntas para consulta.</w:t>
             </w:r>
@@ -9277,7 +9261,7 @@
                     <w:pStyle w:val="Normal"/>
                     <w:spacing w:before="0" w:after="0"/>
                     <w:rPr>
-                      <w:rFonts w:ascii="Arial" w:hAnsi="Arial"/>
+                      <w:highlight w:val="darkYellow"/>
                     </w:rPr>
                   </w:pPr>
                   <w:r>
@@ -9288,6 +9272,7 @@
                       <w:color w:val="000000"/>
                       <w:sz w:val="16"/>
                       <w:szCs w:val="16"/>
+                      <w:highlight w:val="darkYellow"/>
                     </w:rPr>
                     <w:t>HU01 – Criar Artigo</w:t>
                   </w:r>
@@ -9592,7 +9577,7 @@
                     <w:pStyle w:val="Normal"/>
                     <w:spacing w:before="0" w:after="0"/>
                     <w:rPr>
-                      <w:rFonts w:ascii="Arial" w:hAnsi="Arial"/>
+                      <w:highlight w:val="darkYellow"/>
                     </w:rPr>
                   </w:pPr>
                   <w:r>
@@ -9603,6 +9588,7 @@
                       <w:color w:val="000000"/>
                       <w:sz w:val="16"/>
                       <w:szCs w:val="16"/>
+                      <w:highlight w:val="darkYellow"/>
                     </w:rPr>
                     <w:t>HU02 – Editar Artigo</w:t>
                   </w:r>
@@ -9909,7 +9895,7 @@
                     <w:pStyle w:val="Normal"/>
                     <w:spacing w:before="0" w:after="0"/>
                     <w:rPr>
-                      <w:rFonts w:ascii="Arial" w:hAnsi="Arial"/>
+                      <w:highlight w:val="darkYellow"/>
                     </w:rPr>
                   </w:pPr>
                   <w:r>
@@ -9920,6 +9906,7 @@
                       <w:color w:val="000000"/>
                       <w:sz w:val="16"/>
                       <w:szCs w:val="16"/>
+                      <w:highlight w:val="darkYellow"/>
                     </w:rPr>
                     <w:t>HU03 – Excluir Artigo</w:t>
                   </w:r>
@@ -10343,7 +10330,7 @@
                     <w:pStyle w:val="Normal"/>
                     <w:spacing w:before="0" w:after="0"/>
                     <w:rPr>
-                      <w:rFonts w:ascii="Arial" w:hAnsi="Arial"/>
+                      <w:highlight w:val="darkYellow"/>
                     </w:rPr>
                   </w:pPr>
                   <w:r>
@@ -10352,6 +10339,7 @@
                       <w:color w:val="000000"/>
                       <w:sz w:val="16"/>
                       <w:szCs w:val="16"/>
+                      <w:highlight w:val="darkYellow"/>
                     </w:rPr>
                     <w:t>Se estiver autenticado devo poder avaliar positivamente o artigo lido e salvá-lo nos favoritos.</w:t>
                   </w:r>
@@ -10398,7 +10386,9 @@
                   <w:pPr>
                     <w:pStyle w:val="Normal"/>
                     <w:spacing w:before="0" w:after="0"/>
-                    <w:rPr/>
+                    <w:rPr>
+                      <w:highlight w:val="darkYellow"/>
+                    </w:rPr>
                   </w:pPr>
                   <w:r>
                     <w:rPr>
@@ -10406,6 +10396,7 @@
                       <w:color w:val="000000"/>
                       <w:sz w:val="16"/>
                       <w:szCs w:val="16"/>
+                      <w:highlight w:val="darkYellow"/>
                     </w:rPr>
                     <w:t>Todos os artigos publicados devem ser visíveis e pesquisáveis.</w:t>
                   </w:r>
@@ -10739,7 +10730,7 @@
                     <w:pStyle w:val="Normal"/>
                     <w:spacing w:before="0" w:after="0"/>
                     <w:rPr>
-                      <w:rFonts w:ascii="Arial" w:hAnsi="Arial"/>
+                      <w:highlight w:val="darkYellow"/>
                     </w:rPr>
                   </w:pPr>
                   <w:r>
@@ -10750,6 +10741,7 @@
                       <w:color w:val="000000"/>
                       <w:sz w:val="16"/>
                       <w:szCs w:val="16"/>
+                      <w:highlight w:val="darkYellow"/>
                     </w:rPr>
                     <w:t>HU01 – Criar Comentário</w:t>
                   </w:r>
@@ -10765,7 +10757,7 @@
                       <w:color w:val="000000"/>
                       <w:sz w:val="16"/>
                       <w:szCs w:val="16"/>
-                      <w:highlight w:val="yellow"/>
+                      <w:highlight w:val="darkYellow"/>
                     </w:rPr>
                   </w:pPr>
                   <w:r>
@@ -10774,7 +10766,7 @@
                       <w:color w:val="000000"/>
                       <w:sz w:val="16"/>
                       <w:szCs w:val="16"/>
-                      <w:highlight w:val="yellow"/>
+                      <w:highlight w:val="darkYellow"/>
                     </w:rPr>
                   </w:r>
                 </w:p>
@@ -10878,7 +10870,7 @@
                     <w:pStyle w:val="Normal"/>
                     <w:spacing w:before="0" w:after="0"/>
                     <w:rPr>
-                      <w:rFonts w:ascii="Arial" w:hAnsi="Arial"/>
+                      <w:highlight w:val="darkYellow"/>
                     </w:rPr>
                   </w:pPr>
                   <w:r>
@@ -10887,6 +10879,7 @@
                       <w:color w:val="000000"/>
                       <w:sz w:val="16"/>
                       <w:szCs w:val="16"/>
+                      <w:highlight w:val="darkYellow"/>
                     </w:rPr>
                     <w:t xml:space="preserve"> </w:t>
                   </w:r>
@@ -10896,6 +10889,7 @@
                       <w:color w:val="000000"/>
                       <w:sz w:val="16"/>
                       <w:szCs w:val="16"/>
+                      <w:highlight w:val="darkYellow"/>
                     </w:rPr>
                     <w:t>-</w:t>
                   </w:r>
@@ -10943,7 +10937,7 @@
                     <w:pStyle w:val="Normal"/>
                     <w:spacing w:before="0" w:after="0"/>
                     <w:rPr>
-                      <w:rFonts w:ascii="Arial" w:hAnsi="Arial"/>
+                      <w:highlight w:val="darkYellow"/>
                     </w:rPr>
                   </w:pPr>
                   <w:r>
@@ -10952,6 +10946,7 @@
                       <w:color w:val="000000"/>
                       <w:sz w:val="16"/>
                       <w:szCs w:val="16"/>
+                      <w:highlight w:val="darkYellow"/>
                     </w:rPr>
                     <w:t>Comentários salvos podem ser lidos e respondidos pelos usuários.</w:t>
                   </w:r>
@@ -11040,7 +11035,7 @@
                     <w:pStyle w:val="Normal"/>
                     <w:spacing w:before="0" w:after="0"/>
                     <w:rPr>
-                      <w:rFonts w:ascii="Arial" w:hAnsi="Arial"/>
+                      <w:highlight w:val="darkYellow"/>
                     </w:rPr>
                   </w:pPr>
                   <w:r>
@@ -11051,6 +11046,7 @@
                       <w:color w:val="000000"/>
                       <w:sz w:val="16"/>
                       <w:szCs w:val="16"/>
+                      <w:highlight w:val="darkYellow"/>
                     </w:rPr>
                     <w:t>HU02 – Editar Comentário</w:t>
                   </w:r>
@@ -11066,6 +11062,7 @@
                       <w:color w:val="000000"/>
                       <w:sz w:val="16"/>
                       <w:szCs w:val="16"/>
+                      <w:highlight w:val="darkYellow"/>
                     </w:rPr>
                   </w:pPr>
                   <w:r>
@@ -11074,6 +11071,7 @@
                       <w:color w:val="000000"/>
                       <w:sz w:val="16"/>
                       <w:szCs w:val="16"/>
+                      <w:highlight w:val="darkYellow"/>
                     </w:rPr>
                   </w:r>
                 </w:p>
@@ -11120,7 +11118,7 @@
                     <w:pStyle w:val="Normal"/>
                     <w:spacing w:before="0" w:after="0"/>
                     <w:rPr>
-                      <w:rFonts w:ascii="Arial" w:hAnsi="Arial"/>
+                      <w:highlight w:val="darkYellow"/>
                     </w:rPr>
                   </w:pPr>
                   <w:r>
@@ -11129,6 +11127,7 @@
                       <w:color w:val="000000"/>
                       <w:sz w:val="16"/>
                       <w:szCs w:val="16"/>
+                      <w:highlight w:val="darkYellow"/>
                     </w:rPr>
                     <w:t>COMO usuário QUERO editar o comentário que fiz PARA corrigir erros de escrita.</w:t>
                   </w:r>
@@ -11178,7 +11177,7 @@
                     <w:spacing w:before="0" w:after="0"/>
                     <w:jc w:val="both"/>
                     <w:rPr>
-                      <w:rFonts w:ascii="Arial" w:hAnsi="Arial"/>
+                      <w:highlight w:val="darkYellow"/>
                     </w:rPr>
                   </w:pPr>
                   <w:r>
@@ -11187,6 +11186,7 @@
                       <w:color w:val="000000"/>
                       <w:sz w:val="16"/>
                       <w:szCs w:val="16"/>
+                      <w:highlight w:val="darkYellow"/>
                     </w:rPr>
                     <w:t>-</w:t>
                   </w:r>
@@ -11236,7 +11236,7 @@
                     <w:spacing w:before="0" w:after="0"/>
                     <w:jc w:val="both"/>
                     <w:rPr>
-                      <w:rFonts w:ascii="Arial" w:hAnsi="Arial"/>
+                      <w:highlight w:val="darkYellow"/>
                     </w:rPr>
                   </w:pPr>
                   <w:r>
@@ -11245,6 +11245,7 @@
                       <w:color w:val="000000"/>
                       <w:sz w:val="16"/>
                       <w:szCs w:val="16"/>
+                      <w:highlight w:val="darkYellow"/>
                     </w:rPr>
                     <w:t>Comentários que forem alterados devem estar atualizados.</w:t>
                   </w:r>
@@ -11478,7 +11479,10 @@
                   </w:pPr>
                   <w:r>
                     <w:rPr>
-                      <w:highlight w:val="darkYellow"/>
+                      <w:rFonts w:eastAsia="Arial" w:cs="Arial" w:ascii="Arial" w:hAnsi="Arial"/>
+                      <w:color w:val="000000"/>
+                      <w:sz w:val="16"/>
+                      <w:szCs w:val="16"/>
                     </w:rPr>
                   </w:r>
                 </w:p>
@@ -12180,7 +12184,7 @@
                     <w:pStyle w:val="Normal"/>
                     <w:spacing w:before="0" w:after="0"/>
                     <w:rPr>
-                      <w:rFonts w:ascii="Arial" w:hAnsi="Arial"/>
+                      <w:highlight w:val="darkYellow"/>
                     </w:rPr>
                   </w:pPr>
                   <w:r>
@@ -12191,6 +12195,7 @@
                       <w:color w:val="000000"/>
                       <w:sz w:val="16"/>
                       <w:szCs w:val="16"/>
+                      <w:highlight w:val="darkYellow"/>
                     </w:rPr>
                     <w:t>HU01 – Perguntar</w:t>
                   </w:r>
@@ -12474,7 +12479,7 @@
                     <w:pStyle w:val="Normal"/>
                     <w:spacing w:before="0" w:after="0"/>
                     <w:rPr>
-                      <w:rFonts w:ascii="Arial" w:hAnsi="Arial"/>
+                      <w:highlight w:val="darkYellow"/>
                     </w:rPr>
                   </w:pPr>
                   <w:r>
@@ -12485,6 +12490,7 @@
                       <w:color w:val="000000"/>
                       <w:sz w:val="16"/>
                       <w:szCs w:val="16"/>
+                      <w:highlight w:val="darkYellow"/>
                     </w:rPr>
                     <w:t>HU02 – Editar Pergunta</w:t>
                   </w:r>
@@ -12639,7 +12645,9 @@
                     </w:rPr>
                   </w:pPr>
                   <w:r>
-                    <w:rPr/>
+                    <w:rPr>
+                      <w:rFonts w:ascii="Arial" w:hAnsi="Arial"/>
+                    </w:rPr>
                   </w:r>
                 </w:p>
               </w:tc>
@@ -12785,7 +12793,7 @@
                     <w:pStyle w:val="Normal"/>
                     <w:spacing w:before="0" w:after="0"/>
                     <w:rPr>
-                      <w:rFonts w:ascii="Arial" w:hAnsi="Arial"/>
+                      <w:highlight w:val="darkYellow"/>
                     </w:rPr>
                   </w:pPr>
                   <w:r>
@@ -12796,6 +12804,7 @@
                       <w:color w:val="000000"/>
                       <w:sz w:val="16"/>
                       <w:szCs w:val="16"/>
+                      <w:highlight w:val="darkYellow"/>
                     </w:rPr>
                     <w:t>HU03 – Excluir Pergunta</w:t>
                   </w:r>
@@ -13215,7 +13224,7 @@
                     <w:pStyle w:val="Normal"/>
                     <w:spacing w:before="0" w:after="0"/>
                     <w:rPr>
-                      <w:rFonts w:ascii="Arial" w:hAnsi="Arial"/>
+                      <w:highlight w:val="darkYellow"/>
                     </w:rPr>
                   </w:pPr>
                   <w:r>
@@ -13224,6 +13233,7 @@
                       <w:color w:val="000000"/>
                       <w:sz w:val="16"/>
                       <w:szCs w:val="16"/>
+                      <w:highlight w:val="darkYellow"/>
                     </w:rPr>
                     <w:t>Se estiver autenticado devo poder avaliar positivamente a pergunta feita e salvá-la nos favoritos.</w:t>
                   </w:r>
@@ -14988,6 +14998,7 @@
                 <w:sz w:val="16"/>
                 <w:szCs w:val="16"/>
               </w:rPr>
+              <w:t>Usuários devem ter se autenticado antes.</w:t>
             </w:r>
           </w:p>
         </w:tc>
@@ -15105,7 +15116,7 @@
                     <w:pStyle w:val="Normal"/>
                     <w:spacing w:before="0" w:after="0"/>
                     <w:rPr>
-                      <w:rFonts w:ascii="Arial" w:hAnsi="Arial"/>
+                      <w:highlight w:val="darkYellow"/>
                     </w:rPr>
                   </w:pPr>
                   <w:r>
@@ -15116,6 +15127,7 @@
                       <w:color w:val="000000"/>
                       <w:sz w:val="16"/>
                       <w:szCs w:val="16"/>
+                      <w:highlight w:val="darkYellow"/>
                     </w:rPr>
                     <w:t>HU01 – Salvar Favorito</w:t>
                   </w:r>
@@ -15131,7 +15143,7 @@
                       <w:color w:val="000000"/>
                       <w:sz w:val="16"/>
                       <w:szCs w:val="16"/>
-                      <w:highlight w:val="yellow"/>
+                      <w:highlight w:val="darkYellow"/>
                     </w:rPr>
                   </w:pPr>
                   <w:r>
@@ -15140,7 +15152,7 @@
                       <w:color w:val="000000"/>
                       <w:sz w:val="16"/>
                       <w:szCs w:val="16"/>
-                      <w:highlight w:val="yellow"/>
+                      <w:highlight w:val="darkYellow"/>
                     </w:rPr>
                   </w:r>
                 </w:p>
@@ -15187,7 +15199,7 @@
                     <w:pStyle w:val="Normal"/>
                     <w:spacing w:before="0" w:after="0"/>
                     <w:rPr>
-                      <w:rFonts w:ascii="Arial" w:hAnsi="Arial"/>
+                      <w:highlight w:val="darkYellow"/>
                     </w:rPr>
                   </w:pPr>
                   <w:r>
@@ -15196,6 +15208,7 @@
                       <w:color w:val="000000"/>
                       <w:sz w:val="16"/>
                       <w:szCs w:val="16"/>
+                      <w:highlight w:val="darkYellow"/>
                     </w:rPr>
                     <w:t>COMO usuário QUERO salvar um artigo ou pergunta PARA consultar futuramente.</w:t>
                   </w:r>
@@ -15211,6 +15224,7 @@
                       <w:color w:val="000000"/>
                       <w:sz w:val="16"/>
                       <w:szCs w:val="16"/>
+                      <w:highlight w:val="darkYellow"/>
                     </w:rPr>
                   </w:pPr>
                   <w:r>
@@ -15219,6 +15233,7 @@
                       <w:color w:val="000000"/>
                       <w:sz w:val="16"/>
                       <w:szCs w:val="16"/>
+                      <w:highlight w:val="darkYellow"/>
                     </w:rPr>
                   </w:r>
                 </w:p>
@@ -15265,7 +15280,7 @@
                     <w:pStyle w:val="Normal"/>
                     <w:spacing w:before="0" w:after="0"/>
                     <w:rPr>
-                      <w:rFonts w:ascii="Arial" w:hAnsi="Arial"/>
+                      <w:highlight w:val="darkYellow"/>
                     </w:rPr>
                   </w:pPr>
                   <w:r>
@@ -15274,6 +15289,7 @@
                       <w:color w:val="000000"/>
                       <w:sz w:val="16"/>
                       <w:szCs w:val="16"/>
+                      <w:highlight w:val="darkYellow"/>
                     </w:rPr>
                     <w:t xml:space="preserve"> </w:t>
                   </w:r>
@@ -15283,6 +15299,7 @@
                       <w:color w:val="000000"/>
                       <w:sz w:val="16"/>
                       <w:szCs w:val="16"/>
+                      <w:highlight w:val="darkYellow"/>
                     </w:rPr>
                     <w:t>-</w:t>
                   </w:r>
@@ -15330,7 +15347,7 @@
                     <w:pStyle w:val="Normal"/>
                     <w:spacing w:before="0" w:after="0"/>
                     <w:rPr>
-                      <w:rFonts w:ascii="Arial" w:hAnsi="Arial"/>
+                      <w:highlight w:val="darkYellow"/>
                     </w:rPr>
                   </w:pPr>
                   <w:r>
@@ -15339,6 +15356,7 @@
                       <w:color w:val="000000"/>
                       <w:sz w:val="16"/>
                       <w:szCs w:val="16"/>
+                      <w:highlight w:val="darkYellow"/>
                     </w:rPr>
                     <w:t>Se um artigo for salvo deve aparecer no topo da lista de favoritos para artigos. Quando uma pergunta for salva a lista de perguntas que foram adicionadas deve ser atualizada.</w:t>
                   </w:r>
@@ -15427,7 +15445,7 @@
                     <w:pStyle w:val="Normal"/>
                     <w:spacing w:before="0" w:after="0"/>
                     <w:rPr>
-                      <w:rFonts w:ascii="Arial" w:hAnsi="Arial"/>
+                      <w:highlight w:val="darkYellow"/>
                     </w:rPr>
                   </w:pPr>
                   <w:r>
@@ -15438,6 +15456,7 @@
                       <w:color w:val="000000"/>
                       <w:sz w:val="16"/>
                       <w:szCs w:val="16"/>
+                      <w:highlight w:val="darkYellow"/>
                     </w:rPr>
                     <w:t>HU02 – Excluir Favorito</w:t>
                   </w:r>
@@ -15453,6 +15472,7 @@
                       <w:color w:val="000000"/>
                       <w:sz w:val="16"/>
                       <w:szCs w:val="16"/>
+                      <w:highlight w:val="darkYellow"/>
                     </w:rPr>
                   </w:pPr>
                   <w:r>
@@ -15461,6 +15481,7 @@
                       <w:color w:val="000000"/>
                       <w:sz w:val="16"/>
                       <w:szCs w:val="16"/>
+                      <w:highlight w:val="darkYellow"/>
                     </w:rPr>
                   </w:r>
                 </w:p>
@@ -15507,7 +15528,7 @@
                     <w:pStyle w:val="Normal"/>
                     <w:spacing w:before="0" w:after="0"/>
                     <w:rPr>
-                      <w:rFonts w:ascii="Arial" w:hAnsi="Arial"/>
+                      <w:highlight w:val="darkYellow"/>
                     </w:rPr>
                   </w:pPr>
                   <w:r>
@@ -15516,6 +15537,7 @@
                       <w:color w:val="000000"/>
                       <w:sz w:val="16"/>
                       <w:szCs w:val="16"/>
+                      <w:highlight w:val="darkYellow"/>
                     </w:rPr>
                     <w:t>COMO usuário QUERO excluir um artigo ou pergunta que salvei nos favoritos PARA organizar minha coleção.</w:t>
                   </w:r>
@@ -15563,7 +15585,7 @@
                     <w:pStyle w:val="Normal"/>
                     <w:spacing w:before="0" w:after="0"/>
                     <w:rPr>
-                      <w:rFonts w:ascii="Arial" w:hAnsi="Arial"/>
+                      <w:highlight w:val="darkYellow"/>
                     </w:rPr>
                   </w:pPr>
                   <w:r>
@@ -15572,6 +15594,7 @@
                       <w:color w:val="000000"/>
                       <w:sz w:val="16"/>
                       <w:szCs w:val="16"/>
+                      <w:highlight w:val="darkYellow"/>
                     </w:rPr>
                     <w:t>-</w:t>
                   </w:r>
@@ -15619,7 +15642,7 @@
                     <w:pStyle w:val="Normal"/>
                     <w:spacing w:before="0" w:after="0"/>
                     <w:rPr>
-                      <w:rFonts w:ascii="Arial" w:hAnsi="Arial"/>
+                      <w:highlight w:val="darkYellow"/>
                     </w:rPr>
                   </w:pPr>
                   <w:r>
@@ -15628,6 +15651,7 @@
                       <w:color w:val="000000"/>
                       <w:sz w:val="16"/>
                       <w:szCs w:val="16"/>
+                      <w:highlight w:val="darkYellow"/>
                     </w:rPr>
                     <w:t>Favoritos removidos da lista não devem aparecer novamente.</w:t>
                   </w:r>
@@ -15717,7 +15741,7 @@
                     <w:pStyle w:val="Normal"/>
                     <w:spacing w:before="0" w:after="0"/>
                     <w:rPr>
-                      <w:rFonts w:ascii="Arial" w:hAnsi="Arial"/>
+                      <w:highlight w:val="darkYellow"/>
                     </w:rPr>
                   </w:pPr>
                   <w:r>
@@ -15728,6 +15752,7 @@
                       <w:color w:val="000000"/>
                       <w:sz w:val="16"/>
                       <w:szCs w:val="16"/>
+                      <w:highlight w:val="darkYellow"/>
                     </w:rPr>
                     <w:t>HU03 – Ver Favoritos</w:t>
                   </w:r>
@@ -15743,6 +15768,7 @@
                       <w:color w:val="000000"/>
                       <w:sz w:val="16"/>
                       <w:szCs w:val="16"/>
+                      <w:highlight w:val="darkYellow"/>
                     </w:rPr>
                   </w:pPr>
                   <w:r>
@@ -15751,6 +15777,7 @@
                       <w:color w:val="000000"/>
                       <w:sz w:val="16"/>
                       <w:szCs w:val="16"/>
+                      <w:highlight w:val="darkYellow"/>
                     </w:rPr>
                   </w:r>
                 </w:p>
@@ -15797,7 +15824,7 @@
                     <w:pStyle w:val="Normal"/>
                     <w:spacing w:before="0" w:after="0"/>
                     <w:rPr>
-                      <w:rFonts w:ascii="Arial" w:hAnsi="Arial"/>
+                      <w:highlight w:val="darkYellow"/>
                     </w:rPr>
                   </w:pPr>
                   <w:r>
@@ -15806,6 +15833,7 @@
                       <w:color w:val="000000"/>
                       <w:sz w:val="16"/>
                       <w:szCs w:val="16"/>
+                      <w:highlight w:val="darkYellow"/>
                     </w:rPr>
                     <w:t>COMO usuário QUERO visualizar minha lista de favoritos PARA recuperar um artigo/pergunta salva.</w:t>
                   </w:r>
@@ -15853,7 +15881,7 @@
                     <w:pStyle w:val="Normal"/>
                     <w:spacing w:before="0" w:after="0"/>
                     <w:rPr>
-                      <w:rFonts w:ascii="Arial" w:hAnsi="Arial"/>
+                      <w:highlight w:val="darkYellow"/>
                     </w:rPr>
                   </w:pPr>
                   <w:r>
@@ -15862,6 +15890,7 @@
                       <w:color w:val="000000"/>
                       <w:sz w:val="16"/>
                       <w:szCs w:val="16"/>
+                      <w:highlight w:val="darkYellow"/>
                     </w:rPr>
                     <w:t>A lista só estará visível se o usuário tiver feito o login.</w:t>
                   </w:r>
@@ -15909,7 +15938,7 @@
                     <w:pStyle w:val="Normal"/>
                     <w:spacing w:before="0" w:after="0"/>
                     <w:rPr>
-                      <w:rFonts w:ascii="Arial" w:hAnsi="Arial"/>
+                      <w:highlight w:val="darkYellow"/>
                     </w:rPr>
                   </w:pPr>
                   <w:r>
@@ -15918,6 +15947,7 @@
                       <w:color w:val="000000"/>
                       <w:sz w:val="16"/>
                       <w:szCs w:val="16"/>
+                      <w:highlight w:val="darkYellow"/>
                     </w:rPr>
                     <w:t>A lista de favoritos deve ser exibida.</w:t>
                   </w:r>
@@ -16241,6 +16271,7 @@
                 <w:sz w:val="18"/>
                 <w:szCs w:val="18"/>
               </w:rPr>
+              <w:t>-</w:t>
             </w:r>
           </w:p>
         </w:tc>
@@ -16537,7 +16568,7 @@
           <w:szCs w:val="20"/>
           <w:lang w:val="pt-BR" w:eastAsia="pt-BR" w:bidi="ar-SA"/>
         </w:rPr>
-        <w:t>O frontend será implementado em HTML5, CSS3 e Javascript.</w:t>
+        <w:t>O front-end será implementado em HTML5, CSS3 e Javascript.</w:t>
       </w:r>
     </w:p>
     <w:p>
@@ -22590,6 +22621,28 @@
     <w:pPr/>
     <w:rPr/>
   </w:style>
+  <w:style w:type="paragraph" w:styleId="TableContents">
+    <w:name w:val="Table Contents"/>
+    <w:basedOn w:val="Normal"/>
+    <w:qFormat/>
+    <w:pPr>
+      <w:suppressLineNumbers/>
+    </w:pPr>
+    <w:rPr/>
+  </w:style>
+  <w:style w:type="paragraph" w:styleId="TableHeading">
+    <w:name w:val="Table Heading"/>
+    <w:basedOn w:val="TableContents"/>
+    <w:qFormat/>
+    <w:pPr>
+      <w:suppressLineNumbers/>
+      <w:jc w:val="center"/>
+    </w:pPr>
+    <w:rPr>
+      <w:b/>
+      <w:bCs/>
+    </w:rPr>
+  </w:style>
   <w:style w:type="numbering" w:styleId="NoList" w:default="1">
     <w:name w:val="No List"/>
     <w:uiPriority w:val="99"/>
